--- a/db_diseinua/Normalizazioa, kontsultak eta E_R.docx
+++ b/db_diseinua/Normalizazioa, kontsultak eta E_R.docx
@@ -12,7 +12,7 @@
           <mc:Choice Requires="wpg">
             <w:drawing>
               <wp:inline distB="114300" distT="114300" distL="114300" distR="114300">
-                <wp:extent cx="5938838" cy="2650616"/>
+                <wp:extent cx="5938838" cy="2951201"/>
                 <wp:effectExtent b="0" l="0" r="0" t="0"/>
                 <wp:docPr id="1" name=""/>
                 <a:graphic>
@@ -22,9 +22,9 @@
                       <wpg:grpSpPr>
                         <a:xfrm>
                           <a:off x="133925" y="471475"/>
-                          <a:ext cx="5938838" cy="2650616"/>
+                          <a:ext cx="5938838" cy="2951201"/>
                           <a:chOff x="133925" y="471475"/>
-                          <a:chExt cx="6186600" cy="2753100"/>
+                          <a:chExt cx="6186600" cy="3075050"/>
                         </a:xfrm>
                       </wpg:grpSpPr>
                       <wps:wsp>
@@ -544,7 +544,7 @@
                                   <w:sz w:val="22"/>
                                   <w:vertAlign w:val="baseline"/>
                                 </w:rPr>
-                                <w:t xml:space="preserve">, dirutotala, kant, jatorria, Bezero_id(FK))</w:t>
+                                <w:t xml:space="preserve">, dirutotala, kant, jatorria, Bezero_id(FK), Langile_id(FK))</w:t>
                               </w:r>
                             </w:p>
                             <w:p>
@@ -625,6 +625,86 @@
                                   <w:vertAlign w:val="baseline"/>
                                 </w:rPr>
                                 <w:t xml:space="preserve">, NAN, izena, abizena, sexua, Email, telefonoa, pasahitza, jaio-data) </w:t>
+                              </w:r>
+                            </w:p>
+                            <w:p>
+                              <w:pPr>
+                                <w:spacing w:after="0" w:before="0" w:line="275.9999942779541"/>
+                                <w:ind w:left="0" w:right="0" w:firstLine="0"/>
+                                <w:jc w:val="left"/>
+                                <w:textDirection w:val="btLr"/>
+                              </w:pPr>
+                              <w:r>
+                                <w:rPr>
+                                  <w:rFonts w:ascii="Arial" w:cs="Arial" w:eastAsia="Arial" w:hAnsi="Arial"/>
+                                  <w:b w:val="0"/>
+                                  <w:i w:val="0"/>
+                                  <w:smallCaps w:val="0"/>
+                                  <w:strike w:val="0"/>
+                                  <w:color w:val="000000"/>
+                                  <w:sz w:val="22"/>
+                                  <w:vertAlign w:val="baseline"/>
+                                </w:rPr>
+                              </w:r>
+                            </w:p>
+                            <w:p>
+                              <w:pPr>
+                                <w:spacing w:after="0" w:before="0" w:line="275.9999942779541"/>
+                                <w:ind w:left="0" w:right="0" w:firstLine="0"/>
+                                <w:jc w:val="left"/>
+                                <w:textDirection w:val="btLr"/>
+                              </w:pPr>
+                              <w:r>
+                                <w:rPr>
+                                  <w:rFonts w:ascii="Arial" w:cs="Arial" w:eastAsia="Arial" w:hAnsi="Arial"/>
+                                  <w:b w:val="0"/>
+                                  <w:i w:val="0"/>
+                                  <w:smallCaps w:val="0"/>
+                                  <w:strike w:val="0"/>
+                                  <w:color w:val="000000"/>
+                                  <w:sz w:val="22"/>
+                                  <w:vertAlign w:val="baseline"/>
+                                </w:rPr>
+                              </w:r>
+                              <w:r>
+                                <w:rPr>
+                                  <w:rFonts w:ascii="Arial" w:cs="Arial" w:eastAsia="Arial" w:hAnsi="Arial"/>
+                                  <w:b w:val="0"/>
+                                  <w:i w:val="0"/>
+                                  <w:smallCaps w:val="0"/>
+                                  <w:strike w:val="0"/>
+                                  <w:color w:val="000000"/>
+                                  <w:sz w:val="22"/>
+                                  <w:vertAlign w:val="baseline"/>
+                                </w:rPr>
+                                <w:t xml:space="preserve">LANGILEA (</w:t>
+                              </w:r>
+                              <w:r>
+                                <w:rPr>
+                                  <w:rFonts w:ascii="Arial" w:cs="Arial" w:eastAsia="Arial" w:hAnsi="Arial"/>
+                                  <w:b w:val="0"/>
+                                  <w:i w:val="0"/>
+                                  <w:smallCaps w:val="0"/>
+                                  <w:strike w:val="0"/>
+                                  <w:color w:val="000000"/>
+                                  <w:sz w:val="22"/>
+                                  <w:u w:val="single"/>
+                                  <w:vertAlign w:val="baseline"/>
+                                </w:rPr>
+                                <w:t xml:space="preserve">Langile_id</w:t>
+                              </w:r>
+                              <w:r>
+                                <w:rPr>
+                                  <w:rFonts w:ascii="Arial" w:cs="Arial" w:eastAsia="Arial" w:hAnsi="Arial"/>
+                                  <w:b w:val="0"/>
+                                  <w:i w:val="0"/>
+                                  <w:smallCaps w:val="0"/>
+                                  <w:strike w:val="0"/>
+                                  <w:color w:val="000000"/>
+                                  <w:sz w:val="22"/>
+                                  <w:vertAlign w:val="baseline"/>
+                                </w:rPr>
+                                <w:t xml:space="preserve">, NAN, izena, abizena, postua)</w:t>
                               </w:r>
                             </w:p>
                           </w:txbxContent>
@@ -1143,6 +1223,131 @@
                           <a:noAutofit/>
                         </wps:bodyPr>
                       </wps:wsp>
+                      <wps:wsp>
+                        <wps:cNvCnPr/>
+                        <wps:spPr>
+                          <a:xfrm>
+                            <a:off x="4901775" y="2682800"/>
+                            <a:ext cx="10200" cy="81900"/>
+                          </a:xfrm>
+                          <a:prstGeom prst="straightConnector1">
+                            <a:avLst/>
+                          </a:prstGeom>
+                          <a:noFill/>
+                          <a:ln cap="flat" cmpd="sng" w="9525">
+                            <a:solidFill>
+                              <a:srgbClr val="000000"/>
+                            </a:solidFill>
+                            <a:prstDash val="solid"/>
+                            <a:round/>
+                            <a:headEnd len="med" w="med" type="none"/>
+                            <a:tailEnd len="med" w="med" type="none"/>
+                          </a:ln>
+                        </wps:spPr>
+                        <wps:bodyPr anchorCtr="0" anchor="ctr" bIns="91425" lIns="91425" spcFirstLastPara="1" rIns="91425" wrap="square" tIns="91425">
+                          <a:noAutofit/>
+                        </wps:bodyPr>
+                      </wps:wsp>
+                      <wps:wsp>
+                        <wps:cNvCnPr/>
+                        <wps:spPr>
+                          <a:xfrm>
+                            <a:off x="4922225" y="2764600"/>
+                            <a:ext cx="1268100" cy="0"/>
+                          </a:xfrm>
+                          <a:prstGeom prst="straightConnector1">
+                            <a:avLst/>
+                          </a:prstGeom>
+                          <a:noFill/>
+                          <a:ln cap="flat" cmpd="sng" w="9525">
+                            <a:solidFill>
+                              <a:srgbClr val="000000"/>
+                            </a:solidFill>
+                            <a:prstDash val="solid"/>
+                            <a:round/>
+                            <a:headEnd len="med" w="med" type="none"/>
+                            <a:tailEnd len="med" w="med" type="none"/>
+                          </a:ln>
+                        </wps:spPr>
+                        <wps:bodyPr anchorCtr="0" anchor="ctr" bIns="91425" lIns="91425" spcFirstLastPara="1" rIns="91425" wrap="square" tIns="91425">
+                          <a:noAutofit/>
+                        </wps:bodyPr>
+                      </wps:wsp>
+                      <wps:wsp>
+                        <wps:cNvCnPr/>
+                        <wps:spPr>
+                          <a:xfrm flipH="1">
+                            <a:off x="6149375" y="2774825"/>
+                            <a:ext cx="30600" cy="766800"/>
+                          </a:xfrm>
+                          <a:prstGeom prst="straightConnector1">
+                            <a:avLst/>
+                          </a:prstGeom>
+                          <a:noFill/>
+                          <a:ln cap="flat" cmpd="sng" w="9525">
+                            <a:solidFill>
+                              <a:srgbClr val="000000"/>
+                            </a:solidFill>
+                            <a:prstDash val="solid"/>
+                            <a:round/>
+                            <a:headEnd len="med" w="med" type="none"/>
+                            <a:tailEnd len="med" w="med" type="none"/>
+                          </a:ln>
+                        </wps:spPr>
+                        <wps:bodyPr anchorCtr="0" anchor="ctr" bIns="91425" lIns="91425" spcFirstLastPara="1" rIns="91425" wrap="square" tIns="91425">
+                          <a:noAutofit/>
+                        </wps:bodyPr>
+                      </wps:wsp>
+                      <wps:wsp>
+                        <wps:cNvCnPr/>
+                        <wps:spPr>
+                          <a:xfrm rot="10800000">
+                            <a:off x="1435125" y="3531550"/>
+                            <a:ext cx="4724400" cy="10200"/>
+                          </a:xfrm>
+                          <a:prstGeom prst="straightConnector1">
+                            <a:avLst/>
+                          </a:prstGeom>
+                          <a:noFill/>
+                          <a:ln cap="flat" cmpd="sng" w="9525">
+                            <a:solidFill>
+                              <a:srgbClr val="000000"/>
+                            </a:solidFill>
+                            <a:prstDash val="solid"/>
+                            <a:round/>
+                            <a:headEnd len="med" w="med" type="none"/>
+                            <a:tailEnd len="med" w="med" type="none"/>
+                          </a:ln>
+                        </wps:spPr>
+                        <wps:bodyPr anchorCtr="0" anchor="ctr" bIns="91425" lIns="91425" spcFirstLastPara="1" rIns="91425" wrap="square" tIns="91425">
+                          <a:noAutofit/>
+                        </wps:bodyPr>
+                      </wps:wsp>
+                      <wps:wsp>
+                        <wps:cNvCnPr/>
+                        <wps:spPr>
+                          <a:xfrm rot="10800000">
+                            <a:off x="1373825" y="3470050"/>
+                            <a:ext cx="81900" cy="71700"/>
+                          </a:xfrm>
+                          <a:prstGeom prst="straightConnector1">
+                            <a:avLst/>
+                          </a:prstGeom>
+                          <a:noFill/>
+                          <a:ln cap="flat" cmpd="sng" w="9525">
+                            <a:solidFill>
+                              <a:srgbClr val="000000"/>
+                            </a:solidFill>
+                            <a:prstDash val="solid"/>
+                            <a:round/>
+                            <a:headEnd len="med" w="med" type="none"/>
+                            <a:tailEnd len="med" w="med" type="triangle"/>
+                          </a:ln>
+                        </wps:spPr>
+                        <wps:bodyPr anchorCtr="0" anchor="ctr" bIns="91425" lIns="91425" spcFirstLastPara="1" rIns="91425" wrap="square" tIns="91425">
+                          <a:noAutofit/>
+                        </wps:bodyPr>
+                      </wps:wsp>
                     </wpg:wgp>
                   </a:graphicData>
                 </a:graphic>
@@ -1152,7 +1357,7 @@
           <mc:Fallback>
             <w:drawing>
               <wp:inline distB="114300" distT="114300" distL="114300" distR="114300">
-                <wp:extent cx="5938838" cy="2650616"/>
+                <wp:extent cx="5938838" cy="2951201"/>
                 <wp:effectExtent b="0" l="0" r="0" t="0"/>
                 <wp:docPr id="1" name="image1.png"/>
                 <a:graphic>
@@ -1172,7 +1377,7 @@
                       <pic:spPr>
                         <a:xfrm>
                           <a:off x="0" y="0"/>
-                          <a:ext cx="5938838" cy="2650616"/>
+                          <a:ext cx="5938838" cy="2951201"/>
                         </a:xfrm>
                         <a:prstGeom prst="rect"/>
                         <a:ln/>
@@ -1288,7 +1493,7 @@
           <w:szCs w:val="24"/>
           <w:rtl w:val="0"/>
         </w:rPr>
-        <w:t xml:space="preserve">1-. Nahi dugu ikusi saioak, diru-kopurua eta gehien aportatu duten filmen izenak, gehien aportatzen duena gutxien aportatzen duenari ordenatu behar da, gainera bakarrik lehenengo bostak ikusi behar dira.</w:t>
+        <w:t xml:space="preserve">1-. Nahi dugu ikusi saioak eta gehien aportatu duten filmen izenak eta diru-kopurua, gehien aportatzen duena gutxien aportatzen duenari ordenatu behar da, gainera bakarrik lehenengo bostak ikusi behar dira.</w:t>
       </w:r>
     </w:p>
     <w:p>
